--- a/Learning Journal.docx
+++ b/Learning Journal.docx
@@ -7,7 +7,7 @@
         <w:pStyle w:val="Heading1"/>
       </w:pPr>
       <w:r>
-        <w:t>Week 1</w:t>
+        <w:t>Week 2</w:t>
       </w:r>
     </w:p>
     <w:p>
@@ -30,7 +30,7 @@
           <w:sz w:val="28"/>
           <w:szCs w:val="28"/>
         </w:rPr>
-        <w:t>I revised all the knowledge how to code HTML files, css files and javascript by watching videos and doing hand-on practicals that exist on the web.</w:t>
+        <w:t>I started watching videos about how to deal with CMS Joomla on website.</w:t>
       </w:r>
     </w:p>
     <w:p>
@@ -45,7 +45,23 @@
           <w:sz w:val="28"/>
           <w:szCs w:val="28"/>
         </w:rPr>
-        <w:t>Since I did the course web design, I can go back and go through all the slide and lectures.</w:t>
+        <w:t xml:space="preserve">I </w:t>
+      </w:r>
+      <w:proofErr w:type="gramStart"/>
+      <w:r>
+        <w:rPr>
+          <w:sz w:val="28"/>
+          <w:szCs w:val="28"/>
+        </w:rPr>
+        <w:t>takes</w:t>
+      </w:r>
+      <w:proofErr w:type="gramEnd"/>
+      <w:r>
+        <w:rPr>
+          <w:sz w:val="28"/>
+          <w:szCs w:val="28"/>
+        </w:rPr>
+        <w:t xml:space="preserve"> several activities during the working process, doing practical is one of them. </w:t>
       </w:r>
     </w:p>
     <w:p>
@@ -60,7 +76,7 @@
           <w:sz w:val="28"/>
           <w:szCs w:val="28"/>
         </w:rPr>
-        <w:t>I have a brother that his major is web design, so I ask him how to make the site easy to see, proper functionality and easy to navigate.</w:t>
+        <w:t>I found out that I can import some free Joomla templates from the outside webpage.</w:t>
       </w:r>
     </w:p>
     <w:p>
@@ -75,52 +91,51 @@
           <w:sz w:val="28"/>
           <w:szCs w:val="28"/>
         </w:rPr>
-        <w:t>It took me around 2 to 2.5 hours to get the revision completed.</w:t>
+        <w:t>It took me more than 2 days to have my about us and contact us pages done.</w:t>
       </w:r>
     </w:p>
     <w:p>
       <w:pPr>
-        <w:rPr>
-          <w:sz w:val="28"/>
-          <w:szCs w:val="28"/>
-        </w:rPr>
-      </w:pPr>
-      <w:r>
-        <w:rPr>
-          <w:sz w:val="28"/>
-          <w:szCs w:val="28"/>
-        </w:rPr>
-        <w:t>Since</w:t>
-      </w:r>
-      <w:r>
-        <w:rPr>
-          <w:sz w:val="28"/>
-          <w:szCs w:val="28"/>
-        </w:rPr>
-        <w:t xml:space="preserve"> Siteground cannot be reused, I have to find another way to publish my web pages.</w:t>
+        <w:pStyle w:val="Heading2"/>
+      </w:pPr>
+      <w:r>
+        <w:t>Career/Employability/Learning Insights</w:t>
       </w:r>
     </w:p>
     <w:p>
       <w:pPr>
-        <w:pStyle w:val="Heading2"/>
-      </w:pPr>
-      <w:r>
-        <w:t>Career/Employability/Learning Insights</w:t>
-      </w:r>
-    </w:p>
-    <w:p>
-      <w:pPr>
-        <w:rPr>
-          <w:sz w:val="28"/>
-          <w:szCs w:val="28"/>
-        </w:rPr>
-      </w:pPr>
-      <w:r>
-        <w:rPr>
-          <w:sz w:val="28"/>
-          <w:szCs w:val="28"/>
-        </w:rPr>
-        <w:t>I found bored watching videos. So I just practise and do the work from the video that I just watch rather than siting for several hours to watching lecture. That way keeps me engaged and gain my muscle memory to do some works.</w:t>
+        <w:rPr>
+          <w:sz w:val="28"/>
+          <w:szCs w:val="28"/>
+        </w:rPr>
+      </w:pPr>
+      <w:r>
+        <w:rPr>
+          <w:sz w:val="28"/>
+          <w:szCs w:val="28"/>
+        </w:rPr>
+        <w:t>It’s difficult to get familiar with the tools in Joomla. With the week 1 experience, I d</w:t>
+      </w:r>
+      <w:r>
+        <w:rPr>
+          <w:sz w:val="28"/>
+          <w:szCs w:val="28"/>
+        </w:rPr>
+        <w:t>id</w:t>
+      </w:r>
+      <w:r>
+        <w:rPr>
+          <w:sz w:val="28"/>
+          <w:szCs w:val="28"/>
+        </w:rPr>
+        <w:t xml:space="preserve"> the work as that video </w:t>
+      </w:r>
+      <w:r>
+        <w:rPr>
+          <w:sz w:val="28"/>
+          <w:szCs w:val="28"/>
+        </w:rPr>
+        <w:t>was playing, again, that way keeps me engaged and get more familiar with CMS. Because Joomla is going to be done for the assignment 1 as well.</w:t>
       </w:r>
     </w:p>
     <w:p>
@@ -795,6 +810,15 @@
       <w:szCs w:val="26"/>
     </w:rPr>
   </w:style>
+  <w:style w:type="paragraph" w:styleId="NoSpacing">
+    <w:name w:val="No Spacing"/>
+    <w:uiPriority w:val="1"/>
+    <w:qFormat/>
+    <w:rsid w:val="001A13C2"/>
+    <w:pPr>
+      <w:spacing w:after="0" w:line="240" w:lineRule="auto"/>
+    </w:pPr>
+  </w:style>
 </w:styles>
 </file>
 

--- a/Learning Journal.docx
+++ b/Learning Journal.docx
@@ -7,7 +7,7 @@
         <w:pStyle w:val="Heading1"/>
       </w:pPr>
       <w:r>
-        <w:t>Week 2</w:t>
+        <w:t>Week 1</w:t>
       </w:r>
     </w:p>
     <w:p>
@@ -30,7 +30,7 @@
           <w:sz w:val="28"/>
           <w:szCs w:val="28"/>
         </w:rPr>
-        <w:t>I started watching videos about how to deal with CMS Joomla on website.</w:t>
+        <w:t>I revised all the knowledge how to code HTML files, css files and javascript by watching videos and doing hand-on practicals that exist on the web.</w:t>
       </w:r>
     </w:p>
     <w:p>
@@ -45,23 +45,7 @@
           <w:sz w:val="28"/>
           <w:szCs w:val="28"/>
         </w:rPr>
-        <w:t xml:space="preserve">I </w:t>
-      </w:r>
-      <w:proofErr w:type="gramStart"/>
-      <w:r>
-        <w:rPr>
-          <w:sz w:val="28"/>
-          <w:szCs w:val="28"/>
-        </w:rPr>
-        <w:t>takes</w:t>
-      </w:r>
-      <w:proofErr w:type="gramEnd"/>
-      <w:r>
-        <w:rPr>
-          <w:sz w:val="28"/>
-          <w:szCs w:val="28"/>
-        </w:rPr>
-        <w:t xml:space="preserve"> several activities during the working process, doing practical is one of them. </w:t>
+        <w:t>Since I did the course web design, I can go back and go through all the slide and lectures.</w:t>
       </w:r>
     </w:p>
     <w:p>
@@ -76,7 +60,7 @@
           <w:sz w:val="28"/>
           <w:szCs w:val="28"/>
         </w:rPr>
-        <w:t>I found out that I can import some free Joomla templates from the outside webpage.</w:t>
+        <w:t>I have a brother that his major is web design, so I ask him how to make the site easy to see, proper functionality and easy to navigate.</w:t>
       </w:r>
     </w:p>
     <w:p>
@@ -91,7 +75,29 @@
           <w:sz w:val="28"/>
           <w:szCs w:val="28"/>
         </w:rPr>
-        <w:t>It took me more than 2 days to have my about us and contact us pages done.</w:t>
+        <w:t>It took me around 2 to 2.5 hours to get the revision completed.</w:t>
+      </w:r>
+    </w:p>
+    <w:p>
+      <w:pPr>
+        <w:rPr>
+          <w:sz w:val="28"/>
+          <w:szCs w:val="28"/>
+        </w:rPr>
+      </w:pPr>
+      <w:r>
+        <w:rPr>
+          <w:sz w:val="28"/>
+          <w:szCs w:val="28"/>
+        </w:rPr>
+        <w:t>Since</w:t>
+      </w:r>
+      <w:r>
+        <w:rPr>
+          <w:sz w:val="28"/>
+          <w:szCs w:val="28"/>
+        </w:rPr>
+        <w:t xml:space="preserve"> Siteground cannot be reused, I have to find another way to publish my web pages.</w:t>
       </w:r>
     </w:p>
     <w:p>
@@ -114,28 +120,7 @@
           <w:sz w:val="28"/>
           <w:szCs w:val="28"/>
         </w:rPr>
-        <w:t>It’s difficult to get familiar with the tools in Joomla. With the week 1 experience, I d</w:t>
-      </w:r>
-      <w:r>
-        <w:rPr>
-          <w:sz w:val="28"/>
-          <w:szCs w:val="28"/>
-        </w:rPr>
-        <w:t>id</w:t>
-      </w:r>
-      <w:r>
-        <w:rPr>
-          <w:sz w:val="28"/>
-          <w:szCs w:val="28"/>
-        </w:rPr>
-        <w:t xml:space="preserve"> the work as that video </w:t>
-      </w:r>
-      <w:r>
-        <w:rPr>
-          <w:sz w:val="28"/>
-          <w:szCs w:val="28"/>
-        </w:rPr>
-        <w:t>was playing, again, that way keeps me engaged and get more familiar with CMS. Because Joomla is going to be done for the assignment 1 as well.</w:t>
+        <w:t>I found bored watching videos. So I just practise and do the work from the video that I just watch rather than siting for several hours to watching lecture. That way keeps me engaged and gain my muscle memory to do some works.</w:t>
       </w:r>
     </w:p>
     <w:p>
@@ -810,15 +795,6 @@
       <w:szCs w:val="26"/>
     </w:rPr>
   </w:style>
-  <w:style w:type="paragraph" w:styleId="NoSpacing">
-    <w:name w:val="No Spacing"/>
-    <w:uiPriority w:val="1"/>
-    <w:qFormat/>
-    <w:rsid w:val="001A13C2"/>
-    <w:pPr>
-      <w:spacing w:after="0" w:line="240" w:lineRule="auto"/>
-    </w:pPr>
-  </w:style>
 </w:styles>
 </file>
 
